--- a/documentatie.docx
+++ b/documentatie.docx
@@ -1592,21 +1592,407 @@
       <w:bookmarkEnd w:id="3"/>
     </w:p>
     <w:p>
-      <w:r>
-        <w:t>Factuur genereren</w:t>
-      </w:r>
-    </w:p>
-    <w:p/>
-    <w:p>
+      <w:pPr>
+        <w:rPr>
+          <w:rFonts w:asciiTheme="majorHAnsi" w:eastAsiaTheme="majorEastAsia" w:hAnsiTheme="majorHAnsi" w:cstheme="majorBidi"/>
+          <w:color w:val="000072" w:themeColor="accent1" w:themeShade="BF"/>
+          <w:sz w:val="26"/>
+          <w:szCs w:val="26"/>
+        </w:rPr>
+      </w:pPr>
+      <w:r>
+        <w:br w:type="page"/>
+      </w:r>
+    </w:p>
+    <w:p>
+      <w:pPr>
+        <w:pStyle w:val="Kop2"/>
+      </w:pPr>
       <w:bookmarkStart w:id="4" w:name="_GoBack"/>
       <w:bookmarkEnd w:id="4"/>
-    </w:p>
+      <w:r>
+        <w:lastRenderedPageBreak/>
+        <w:t>Genereren facturen</w:t>
+      </w:r>
+    </w:p>
+    <w:p>
+      <w:pPr>
+        <w:pStyle w:val="Kop3"/>
+      </w:pPr>
+      <w:proofErr w:type="spellStart"/>
+      <w:r>
+        <w:t>Requirements</w:t>
+      </w:r>
+      <w:proofErr w:type="spellEnd"/>
+    </w:p>
+    <w:p>
+      <w:pPr>
+        <w:pStyle w:val="Lijstalinea"/>
+        <w:numPr>
+          <w:ilvl w:val="0"/>
+          <w:numId w:val="3"/>
+        </w:numPr>
+        <w:rPr>
+          <w:lang w:val="en-US"/>
+        </w:rPr>
+      </w:pPr>
+      <w:r>
+        <w:rPr>
+          <w:lang w:val="en-US"/>
+        </w:rPr>
+        <w:t xml:space="preserve">Template </w:t>
+      </w:r>
+      <w:proofErr w:type="spellStart"/>
+      <w:r>
+        <w:rPr>
+          <w:lang w:val="en-US"/>
+        </w:rPr>
+        <w:t>vullen</w:t>
+      </w:r>
+      <w:proofErr w:type="spellEnd"/>
+      <w:r>
+        <w:rPr>
+          <w:lang w:val="en-US"/>
+        </w:rPr>
+        <w:t xml:space="preserve"> met data</w:t>
+      </w:r>
+    </w:p>
+    <w:p>
+      <w:pPr>
+        <w:pStyle w:val="Lijstalinea"/>
+        <w:numPr>
+          <w:ilvl w:val="1"/>
+          <w:numId w:val="3"/>
+        </w:numPr>
+        <w:rPr>
+          <w:lang w:val="en-US"/>
+        </w:rPr>
+      </w:pPr>
+      <w:r>
+        <w:rPr>
+          <w:lang w:val="en-US"/>
+        </w:rPr>
+        <w:t xml:space="preserve">Placeholders </w:t>
+      </w:r>
+      <w:proofErr w:type="spellStart"/>
+      <w:r>
+        <w:rPr>
+          <w:lang w:val="en-US"/>
+        </w:rPr>
+        <w:t>invullen</w:t>
+      </w:r>
+      <w:proofErr w:type="spellEnd"/>
+    </w:p>
+    <w:p>
+      <w:pPr>
+        <w:pStyle w:val="Lijstalinea"/>
+        <w:numPr>
+          <w:ilvl w:val="1"/>
+          <w:numId w:val="3"/>
+        </w:numPr>
+        <w:rPr>
+          <w:lang w:val="en-US"/>
+        </w:rPr>
+      </w:pPr>
+      <w:r>
+        <w:rPr>
+          <w:lang w:val="en-US"/>
+        </w:rPr>
+        <w:t xml:space="preserve">Table </w:t>
+      </w:r>
+      <w:proofErr w:type="spellStart"/>
+      <w:r>
+        <w:rPr>
+          <w:lang w:val="en-US"/>
+        </w:rPr>
+        <w:t>vullen</w:t>
+      </w:r>
+      <w:proofErr w:type="spellEnd"/>
+    </w:p>
+    <w:p>
+      <w:pPr>
+        <w:pStyle w:val="Lijstalinea"/>
+        <w:numPr>
+          <w:ilvl w:val="0"/>
+          <w:numId w:val="3"/>
+        </w:numPr>
+      </w:pPr>
+      <w:r>
+        <w:t>Gemaakte factuur opslaan als p</w:t>
+      </w:r>
+      <w:r>
+        <w:t>df</w:t>
+      </w:r>
+    </w:p>
+    <w:p>
+      <w:pPr>
+        <w:pStyle w:val="Lijstalinea"/>
+        <w:numPr>
+          <w:ilvl w:val="0"/>
+          <w:numId w:val="3"/>
+        </w:numPr>
+      </w:pPr>
+      <w:r>
+        <w:t>Gemaakte factuur zippen</w:t>
+      </w:r>
+    </w:p>
+    <w:p>
+      <w:pPr>
+        <w:pStyle w:val="Lijstalinea"/>
+        <w:numPr>
+          <w:ilvl w:val="0"/>
+          <w:numId w:val="3"/>
+        </w:numPr>
+      </w:pPr>
+      <w:r>
+        <w:t>Overgebleven bestanden verwijderen van server</w:t>
+      </w:r>
+    </w:p>
+    <w:p>
+      <w:pPr>
+        <w:pStyle w:val="Lijstalinea"/>
+        <w:numPr>
+          <w:ilvl w:val="0"/>
+          <w:numId w:val="3"/>
+        </w:numPr>
+      </w:pPr>
+      <w:r>
+        <w:t>Zip kunnen downloaden</w:t>
+      </w:r>
+    </w:p>
+    <w:p>
+      <w:pPr>
+        <w:pStyle w:val="Lijstalinea"/>
+        <w:numPr>
+          <w:ilvl w:val="0"/>
+          <w:numId w:val="3"/>
+        </w:numPr>
+      </w:pPr>
+      <w:r>
+        <w:t>Server schoonhouden</w:t>
+      </w:r>
+    </w:p>
+    <w:p>
+      <w:pPr>
+        <w:pStyle w:val="Lijstalinea"/>
+        <w:numPr>
+          <w:ilvl w:val="1"/>
+          <w:numId w:val="3"/>
+        </w:numPr>
+      </w:pPr>
+      <w:r>
+        <w:t>Dagelijks de gemaakte zipbestanden verwijderen</w:t>
+      </w:r>
+    </w:p>
+    <w:p>
+      <w:pPr>
+        <w:pStyle w:val="Lijstalinea"/>
+        <w:numPr>
+          <w:ilvl w:val="0"/>
+          <w:numId w:val="3"/>
+        </w:numPr>
+      </w:pPr>
+      <w:r>
+        <w:t>Kunnen selecteren welke voor welke bedrijven een factuur gemaakt moet worden.</w:t>
+      </w:r>
+    </w:p>
+    <w:p>
+      <w:pPr>
+        <w:pStyle w:val="Kop3"/>
+        <w:rPr>
+          <w:lang w:val="en-US"/>
+        </w:rPr>
+      </w:pPr>
+      <w:proofErr w:type="spellStart"/>
+      <w:r>
+        <w:rPr>
+          <w:lang w:val="en-US"/>
+        </w:rPr>
+        <w:t>UseCases</w:t>
+      </w:r>
+      <w:proofErr w:type="spellEnd"/>
+    </w:p>
+    <w:p>
+      <w:pPr>
+        <w:rPr>
+          <w:lang w:val="en-US"/>
+        </w:rPr>
+      </w:pPr>
+      <w:r>
+        <w:rPr>
+          <w:noProof/>
+        </w:rPr>
+        <w:drawing>
+          <wp:inline distT="0" distB="0" distL="0" distR="0" wp14:anchorId="4AD855CF" wp14:editId="6860B94B">
+            <wp:extent cx="4234815" cy="1468120"/>
+            <wp:effectExtent l="0" t="0" r="0" b="0"/>
+            <wp:docPr id="3" name="Afbeelding 3"/>
+            <wp:cNvGraphicFramePr>
+              <a:graphicFrameLocks xmlns:a="http://schemas.openxmlformats.org/drawingml/2006/main" noChangeAspect="1"/>
+            </wp:cNvGraphicFramePr>
+            <a:graphic xmlns:a="http://schemas.openxmlformats.org/drawingml/2006/main">
+              <a:graphicData uri="http://schemas.openxmlformats.org/drawingml/2006/picture">
+                <pic:pic xmlns:pic="http://schemas.openxmlformats.org/drawingml/2006/picture">
+                  <pic:nvPicPr>
+                    <pic:cNvPr id="0" name="Picture 1"/>
+                    <pic:cNvPicPr>
+                      <a:picLocks noChangeAspect="1" noChangeArrowheads="1"/>
+                    </pic:cNvPicPr>
+                  </pic:nvPicPr>
+                  <pic:blipFill>
+                    <a:blip r:embed="rId12">
+                      <a:extLst>
+                        <a:ext uri="{28A0092B-C50C-407E-A947-70E740481C1C}">
+                          <a14:useLocalDpi xmlns:a14="http://schemas.microsoft.com/office/drawing/2010/main" val="0"/>
+                        </a:ext>
+                      </a:extLst>
+                    </a:blip>
+                    <a:srcRect/>
+                    <a:stretch>
+                      <a:fillRect/>
+                    </a:stretch>
+                  </pic:blipFill>
+                  <pic:spPr bwMode="auto">
+                    <a:xfrm>
+                      <a:off x="0" y="0"/>
+                      <a:ext cx="4234815" cy="1468120"/>
+                    </a:xfrm>
+                    <a:prstGeom prst="rect">
+                      <a:avLst/>
+                    </a:prstGeom>
+                    <a:noFill/>
+                    <a:ln>
+                      <a:noFill/>
+                    </a:ln>
+                  </pic:spPr>
+                </pic:pic>
+              </a:graphicData>
+            </a:graphic>
+          </wp:inline>
+        </w:drawing>
+      </w:r>
+    </w:p>
+    <w:p>
+      <w:pPr>
+        <w:pStyle w:val="Kop3"/>
+        <w:rPr>
+          <w:lang w:val="en-US"/>
+        </w:rPr>
+      </w:pPr>
+      <w:proofErr w:type="spellStart"/>
+      <w:r>
+        <w:rPr>
+          <w:lang w:val="en-US"/>
+        </w:rPr>
+        <w:t>Testplan</w:t>
+      </w:r>
+      <w:proofErr w:type="spellEnd"/>
+    </w:p>
+    <w:p>
+      <w:pPr>
+        <w:pStyle w:val="Kop3"/>
+        <w:rPr>
+          <w:lang w:val="en-US"/>
+        </w:rPr>
+      </w:pPr>
+      <w:r>
+        <w:rPr>
+          <w:lang w:val="en-US"/>
+        </w:rPr>
+        <w:t xml:space="preserve">UI </w:t>
+      </w:r>
+      <w:proofErr w:type="spellStart"/>
+      <w:r>
+        <w:rPr>
+          <w:lang w:val="en-US"/>
+        </w:rPr>
+        <w:t>schetsen</w:t>
+      </w:r>
+      <w:proofErr w:type="spellEnd"/>
+    </w:p>
+    <w:p>
+      <w:pPr>
+        <w:rPr>
+          <w:lang w:val="en-US"/>
+        </w:rPr>
+      </w:pPr>
+      <w:r>
+        <w:rPr>
+          <w:noProof/>
+        </w:rPr>
+        <w:drawing>
+          <wp:inline distT="0" distB="0" distL="0" distR="0" wp14:anchorId="61B15CF1" wp14:editId="6C477C90">
+            <wp:extent cx="5731510" cy="3225165"/>
+            <wp:effectExtent l="0" t="0" r="2540" b="0"/>
+            <wp:docPr id="4" name="Afbeelding 4"/>
+            <wp:cNvGraphicFramePr>
+              <a:graphicFrameLocks xmlns:a="http://schemas.openxmlformats.org/drawingml/2006/main" noChangeAspect="1"/>
+            </wp:cNvGraphicFramePr>
+            <a:graphic xmlns:a="http://schemas.openxmlformats.org/drawingml/2006/main">
+              <a:graphicData uri="http://schemas.openxmlformats.org/drawingml/2006/picture">
+                <pic:pic xmlns:pic="http://schemas.openxmlformats.org/drawingml/2006/picture">
+                  <pic:nvPicPr>
+                    <pic:cNvPr id="0" name="Picture 3"/>
+                    <pic:cNvPicPr>
+                      <a:picLocks noChangeAspect="1" noChangeArrowheads="1"/>
+                    </pic:cNvPicPr>
+                  </pic:nvPicPr>
+                  <pic:blipFill>
+                    <a:blip r:embed="rId13" cstate="print">
+                      <a:extLst>
+                        <a:ext uri="{28A0092B-C50C-407E-A947-70E740481C1C}">
+                          <a14:useLocalDpi xmlns:a14="http://schemas.microsoft.com/office/drawing/2010/main" val="0"/>
+                        </a:ext>
+                      </a:extLst>
+                    </a:blip>
+                    <a:srcRect/>
+                    <a:stretch>
+                      <a:fillRect/>
+                    </a:stretch>
+                  </pic:blipFill>
+                  <pic:spPr bwMode="auto">
+                    <a:xfrm>
+                      <a:off x="0" y="0"/>
+                      <a:ext cx="5731510" cy="3225165"/>
+                    </a:xfrm>
+                    <a:prstGeom prst="rect">
+                      <a:avLst/>
+                    </a:prstGeom>
+                    <a:noFill/>
+                    <a:ln>
+                      <a:noFill/>
+                    </a:ln>
+                  </pic:spPr>
+                </pic:pic>
+              </a:graphicData>
+            </a:graphic>
+          </wp:inline>
+        </w:drawing>
+      </w:r>
+    </w:p>
+    <w:p>
+      <w:pPr>
+        <w:pStyle w:val="Kop3"/>
+        <w:rPr>
+          <w:lang w:val="en-US"/>
+        </w:rPr>
+      </w:pPr>
+      <w:r>
+        <w:rPr>
+          <w:lang w:val="en-US"/>
+        </w:rPr>
+        <w:t>Test Matrix</w:t>
+      </w:r>
+    </w:p>
+    <w:p/>
+    <w:p/>
     <w:p>
       <w:pPr>
         <w:pStyle w:val="Kop2"/>
       </w:pPr>
       <w:bookmarkStart w:id="5" w:name="_Toc32579187"/>
       <w:r>
+        <w:lastRenderedPageBreak/>
         <w:t>Database Model</w:t>
       </w:r>
       <w:bookmarkEnd w:id="5"/>
@@ -1739,6 +2125,118 @@
     </w:lvl>
   </w:abstractNum>
   <w:abstractNum w:abstractNumId="1" w15:restartNumberingAfterBreak="0">
+    <w:nsid w:val="33E0459B"/>
+    <w:multiLevelType w:val="hybridMultilevel"/>
+    <w:tmpl w:val="816A3338"/>
+    <w:lvl w:ilvl="0" w:tplc="CD1AF090">
+      <w:numFmt w:val="bullet"/>
+      <w:lvlText w:val="-"/>
+      <w:lvlJc w:val="left"/>
+      <w:pPr>
+        <w:ind w:left="720" w:hanging="360"/>
+      </w:pPr>
+      <w:rPr>
+        <w:rFonts w:ascii="Calibri" w:eastAsiaTheme="minorHAnsi" w:hAnsi="Calibri" w:cs="Calibri" w:hint="default"/>
+      </w:rPr>
+    </w:lvl>
+    <w:lvl w:ilvl="1" w:tplc="04130003">
+      <w:start w:val="1"/>
+      <w:numFmt w:val="bullet"/>
+      <w:lvlText w:val="o"/>
+      <w:lvlJc w:val="left"/>
+      <w:pPr>
+        <w:ind w:left="1440" w:hanging="360"/>
+      </w:pPr>
+      <w:rPr>
+        <w:rFonts w:ascii="Courier New" w:hAnsi="Courier New" w:cs="Courier New" w:hint="default"/>
+      </w:rPr>
+    </w:lvl>
+    <w:lvl w:ilvl="2" w:tplc="04130005" w:tentative="1">
+      <w:start w:val="1"/>
+      <w:numFmt w:val="bullet"/>
+      <w:lvlText w:val=""/>
+      <w:lvlJc w:val="left"/>
+      <w:pPr>
+        <w:ind w:left="2160" w:hanging="360"/>
+      </w:pPr>
+      <w:rPr>
+        <w:rFonts w:ascii="Wingdings" w:hAnsi="Wingdings" w:hint="default"/>
+      </w:rPr>
+    </w:lvl>
+    <w:lvl w:ilvl="3" w:tplc="04130001" w:tentative="1">
+      <w:start w:val="1"/>
+      <w:numFmt w:val="bullet"/>
+      <w:lvlText w:val=""/>
+      <w:lvlJc w:val="left"/>
+      <w:pPr>
+        <w:ind w:left="2880" w:hanging="360"/>
+      </w:pPr>
+      <w:rPr>
+        <w:rFonts w:ascii="Symbol" w:hAnsi="Symbol" w:hint="default"/>
+      </w:rPr>
+    </w:lvl>
+    <w:lvl w:ilvl="4" w:tplc="04130003" w:tentative="1">
+      <w:start w:val="1"/>
+      <w:numFmt w:val="bullet"/>
+      <w:lvlText w:val="o"/>
+      <w:lvlJc w:val="left"/>
+      <w:pPr>
+        <w:ind w:left="3600" w:hanging="360"/>
+      </w:pPr>
+      <w:rPr>
+        <w:rFonts w:ascii="Courier New" w:hAnsi="Courier New" w:cs="Courier New" w:hint="default"/>
+      </w:rPr>
+    </w:lvl>
+    <w:lvl w:ilvl="5" w:tplc="04130005" w:tentative="1">
+      <w:start w:val="1"/>
+      <w:numFmt w:val="bullet"/>
+      <w:lvlText w:val=""/>
+      <w:lvlJc w:val="left"/>
+      <w:pPr>
+        <w:ind w:left="4320" w:hanging="360"/>
+      </w:pPr>
+      <w:rPr>
+        <w:rFonts w:ascii="Wingdings" w:hAnsi="Wingdings" w:hint="default"/>
+      </w:rPr>
+    </w:lvl>
+    <w:lvl w:ilvl="6" w:tplc="04130001" w:tentative="1">
+      <w:start w:val="1"/>
+      <w:numFmt w:val="bullet"/>
+      <w:lvlText w:val=""/>
+      <w:lvlJc w:val="left"/>
+      <w:pPr>
+        <w:ind w:left="5040" w:hanging="360"/>
+      </w:pPr>
+      <w:rPr>
+        <w:rFonts w:ascii="Symbol" w:hAnsi="Symbol" w:hint="default"/>
+      </w:rPr>
+    </w:lvl>
+    <w:lvl w:ilvl="7" w:tplc="04130003" w:tentative="1">
+      <w:start w:val="1"/>
+      <w:numFmt w:val="bullet"/>
+      <w:lvlText w:val="o"/>
+      <w:lvlJc w:val="left"/>
+      <w:pPr>
+        <w:ind w:left="5760" w:hanging="360"/>
+      </w:pPr>
+      <w:rPr>
+        <w:rFonts w:ascii="Courier New" w:hAnsi="Courier New" w:cs="Courier New" w:hint="default"/>
+      </w:rPr>
+    </w:lvl>
+    <w:lvl w:ilvl="8" w:tplc="04130005" w:tentative="1">
+      <w:start w:val="1"/>
+      <w:numFmt w:val="bullet"/>
+      <w:lvlText w:val=""/>
+      <w:lvlJc w:val="left"/>
+      <w:pPr>
+        <w:ind w:left="6480" w:hanging="360"/>
+      </w:pPr>
+      <w:rPr>
+        <w:rFonts w:ascii="Wingdings" w:hAnsi="Wingdings" w:hint="default"/>
+      </w:rPr>
+    </w:lvl>
+  </w:abstractNum>
+  <w:abstractNum w:abstractNumId="2" w15:restartNumberingAfterBreak="0">
     <w:nsid w:val="787E3E93"/>
     <w:multiLevelType w:val="hybridMultilevel"/>
     <w:tmpl w:val="B16CFF5A"/>
@@ -1852,10 +2350,13 @@
     </w:lvl>
   </w:abstractNum>
   <w:num w:numId="1">
-    <w:abstractNumId w:val="1"/>
+    <w:abstractNumId w:val="2"/>
   </w:num>
   <w:num w:numId="2">
     <w:abstractNumId w:val="0"/>
+  </w:num>
+  <w:num w:numId="3">
+    <w:abstractNumId w:val="1"/>
   </w:num>
 </w:numbering>
 </file>
@@ -2302,6 +2803,28 @@
       <w:szCs w:val="26"/>
     </w:rPr>
   </w:style>
+  <w:style w:type="paragraph" w:styleId="Kop3">
+    <w:name w:val="heading 3"/>
+    <w:basedOn w:val="Standaard"/>
+    <w:next w:val="Standaard"/>
+    <w:link w:val="Kop3Char"/>
+    <w:uiPriority w:val="9"/>
+    <w:unhideWhenUsed/>
+    <w:qFormat/>
+    <w:rsid w:val="00611323"/>
+    <w:pPr>
+      <w:keepNext/>
+      <w:keepLines/>
+      <w:spacing w:before="40" w:after="0"/>
+      <w:outlineLvl w:val="2"/>
+    </w:pPr>
+    <w:rPr>
+      <w:rFonts w:asciiTheme="majorHAnsi" w:eastAsiaTheme="majorEastAsia" w:hAnsiTheme="majorHAnsi" w:cstheme="majorBidi"/>
+      <w:color w:val="00004C" w:themeColor="accent1" w:themeShade="7F"/>
+      <w:sz w:val="24"/>
+      <w:szCs w:val="24"/>
+    </w:rPr>
+  </w:style>
   <w:style w:type="character" w:default="1" w:styleId="Standaardalinea-lettertype">
     <w:name w:val="Default Paragraph Font"/>
     <w:uiPriority w:val="1"/>
@@ -2475,6 +2998,19 @@
       <w:ind w:left="720"/>
       <w:contextualSpacing/>
     </w:pPr>
+  </w:style>
+  <w:style w:type="character" w:customStyle="1" w:styleId="Kop3Char">
+    <w:name w:val="Kop 3 Char"/>
+    <w:basedOn w:val="Standaardalinea-lettertype"/>
+    <w:link w:val="Kop3"/>
+    <w:uiPriority w:val="9"/>
+    <w:rsid w:val="00611323"/>
+    <w:rPr>
+      <w:rFonts w:asciiTheme="majorHAnsi" w:eastAsiaTheme="majorEastAsia" w:hAnsiTheme="majorHAnsi" w:cstheme="majorBidi"/>
+      <w:color w:val="00004C" w:themeColor="accent1" w:themeShade="7F"/>
+      <w:sz w:val="24"/>
+      <w:szCs w:val="24"/>
+    </w:rPr>
   </w:style>
 </w:styles>
 </file>
@@ -2798,7 +3334,7 @@
 </file>
 
 <file path=customXml/itemProps2.xml><?xml version="1.0" encoding="utf-8"?>
-<ds:datastoreItem xmlns:ds="http://schemas.openxmlformats.org/officeDocument/2006/customXml" ds:itemID="{67CEFD90-B46E-4E3D-8F69-8DA2A6E2CE15}">
+<ds:datastoreItem xmlns:ds="http://schemas.openxmlformats.org/officeDocument/2006/customXml" ds:itemID="{C97DD61E-14EF-4CE7-A89E-F62FB63E6241}">
   <ds:schemaRefs>
     <ds:schemaRef ds:uri="http://schemas.openxmlformats.org/officeDocument/2006/bibliography"/>
   </ds:schemaRefs>

--- a/documentatie.docx
+++ b/documentatie.docx
@@ -118,7 +118,7 @@
                                           <wp:inline distT="0" distB="0" distL="0" distR="0" wp14:anchorId="7013D3D4" wp14:editId="43B24E79">
                                             <wp:extent cx="3129280" cy="2346960"/>
                                             <wp:effectExtent l="0" t="0" r="0" b="0"/>
-                                            <wp:docPr id="1028" name="Picture 4" descr="Afbeeldingsresultaat voor factuur systeem">
+                                            <wp:docPr id="5" name="Picture 4" descr="Afbeeldingsresultaat voor factuur systeem">
                                               <a:extLst xmlns:a="http://schemas.openxmlformats.org/drawingml/2006/main">
                                                 <a:ext uri="{FF2B5EF4-FFF2-40B4-BE49-F238E27FC236}">
                                                   <a16:creationId xmlns:a16="http://schemas.microsoft.com/office/drawing/2014/main" id="{3D1C130B-00A9-4642-93B6-635D5B4AF5AC}"/>
@@ -444,7 +444,7 @@
                                     <wp:inline distT="0" distB="0" distL="0" distR="0" wp14:anchorId="7013D3D4" wp14:editId="43B24E79">
                                       <wp:extent cx="3129280" cy="2346960"/>
                                       <wp:effectExtent l="0" t="0" r="0" b="0"/>
-                                      <wp:docPr id="1028" name="Picture 4" descr="Afbeeldingsresultaat voor factuur systeem">
+                                      <wp:docPr id="5" name="Picture 4" descr="Afbeeldingsresultaat voor factuur systeem">
                                         <a:extLst xmlns:a="http://schemas.openxmlformats.org/drawingml/2006/main">
                                           <a:ext uri="{FF2B5EF4-FFF2-40B4-BE49-F238E27FC236}">
                                             <a16:creationId xmlns:a16="http://schemas.microsoft.com/office/drawing/2014/main" id="{3D1C130B-00A9-4642-93B6-635D5B4AF5AC}"/>
@@ -1280,6 +1280,7 @@
       <w:bookmarkEnd w:id="1"/>
       <w:proofErr w:type="spellEnd"/>
     </w:p>
+    <w:bookmarkStart w:id="2" w:name="_GoBack"/>
     <w:p>
       <w:r>
         <w:object w:dxaOrig="10560" w:dyaOrig="6588" w14:anchorId="0B75BCDD">
@@ -1302,16 +1303,17 @@
             <v:path o:extrusionok="f" gradientshapeok="t" o:connecttype="rect"/>
             <o:lock v:ext="edit" aspectratio="t"/>
           </v:shapetype>
-          <v:shape id="_x0000_i1027" type="#_x0000_t75" style="width:437.7pt;height:272.85pt" o:ole="">
+          <v:shape id="_x0000_i1035" type="#_x0000_t75" style="width:437.65pt;height:272.45pt" o:ole="">
             <v:imagedata r:id="rId10" o:title=""/>
           </v:shape>
-          <o:OLEObject Type="Link" ProgID="Excel.Sheet.12" ShapeID="_x0000_i1027" DrawAspect="Content" r:id="rId11" UpdateMode="Always">
+          <o:OLEObject Type="Link" ProgID="Excel.Sheet.12" ShapeID="_x0000_i1035" DrawAspect="Content" r:id="rId11" UpdateMode="Always">
             <o:LinkType>EnhancedMetaFile</o:LinkType>
             <o:LockedField>false</o:LockedField>
             <o:FieldCodes>\f 0</o:FieldCodes>
           </o:OLEObject>
         </w:object>
       </w:r>
+      <w:bookmarkEnd w:id="2"/>
     </w:p>
     <w:p>
       <w:pPr>
@@ -1319,7 +1321,7 @@
           <w:rStyle w:val="Kop1Char"/>
         </w:rPr>
       </w:pPr>
-      <w:bookmarkStart w:id="2" w:name="_Toc32579185"/>
+      <w:bookmarkStart w:id="3" w:name="_Toc32579185"/>
       <w:r>
         <w:rPr>
           <w:rStyle w:val="Kop1Char"/>
@@ -1341,7 +1343,7 @@
       <w:r>
         <w:t xml:space="preserve"> Ontwerp</w:t>
       </w:r>
-      <w:bookmarkEnd w:id="2"/>
+      <w:bookmarkEnd w:id="3"/>
     </w:p>
     <w:p>
       <w:pPr>
@@ -1585,11 +1587,11 @@
       <w:pPr>
         <w:pStyle w:val="Kop1"/>
       </w:pPr>
-      <w:bookmarkStart w:id="3" w:name="_Toc32579186"/>
+      <w:bookmarkStart w:id="4" w:name="_Toc32579186"/>
       <w:r>
         <w:t>Technisch Ontwerp</w:t>
       </w:r>
-      <w:bookmarkEnd w:id="3"/>
+      <w:bookmarkEnd w:id="4"/>
     </w:p>
     <w:p>
       <w:pPr>
@@ -1608,8 +1610,6 @@
       <w:pPr>
         <w:pStyle w:val="Kop2"/>
       </w:pPr>
-      <w:bookmarkStart w:id="4" w:name="_GoBack"/>
-      <w:bookmarkEnd w:id="4"/>
       <w:r>
         <w:lastRenderedPageBreak/>
         <w:t>Genereren facturen</w:t>
@@ -3334,7 +3334,7 @@
 </file>
 
 <file path=customXml/itemProps2.xml><?xml version="1.0" encoding="utf-8"?>
-<ds:datastoreItem xmlns:ds="http://schemas.openxmlformats.org/officeDocument/2006/customXml" ds:itemID="{C97DD61E-14EF-4CE7-A89E-F62FB63E6241}">
+<ds:datastoreItem xmlns:ds="http://schemas.openxmlformats.org/officeDocument/2006/customXml" ds:itemID="{BEA37461-D04A-44AC-B161-0CF4E26B9057}">
   <ds:schemaRefs>
     <ds:schemaRef ds:uri="http://schemas.openxmlformats.org/officeDocument/2006/bibliography"/>
   </ds:schemaRefs>

--- a/documentatie.docx
+++ b/documentatie.docx
@@ -10,7 +10,6 @@
           <w:docPartUnique/>
         </w:docPartObj>
       </w:sdtPr>
-      <w:sdtEndPr/>
       <w:sdtContent>
         <w:p>
           <w:pPr>
@@ -187,7 +186,6 @@
                                         <w:dataBinding w:prefixMappings="xmlns:ns0='http://purl.org/dc/elements/1.1/' xmlns:ns1='http://schemas.openxmlformats.org/package/2006/metadata/core-properties' " w:xpath="/ns1:coreProperties[1]/ns0:title[1]" w:storeItemID="{6C3C8BC8-F283-45AE-878A-BAB7291924A1}"/>
                                         <w:text/>
                                       </w:sdtPr>
-                                      <w:sdtEndPr/>
                                       <w:sdtContent>
                                         <w:p>
                                           <w:pPr>
@@ -226,7 +224,6 @@
                                         <w:dataBinding w:prefixMappings="xmlns:ns0='http://purl.org/dc/elements/1.1/' xmlns:ns1='http://schemas.openxmlformats.org/package/2006/metadata/core-properties' " w:xpath="/ns1:coreProperties[1]/ns0:subject[1]" w:storeItemID="{6C3C8BC8-F283-45AE-878A-BAB7291924A1}"/>
                                         <w:text/>
                                       </w:sdtPr>
-                                      <w:sdtEndPr/>
                                       <w:sdtContent>
                                         <w:p>
                                           <w:pPr>
@@ -293,7 +290,6 @@
                                         <w:dataBinding w:prefixMappings="xmlns:ns0='http://schemas.microsoft.com/office/2006/coverPageProps' " w:xpath="/ns0:CoverPageProperties[1]/ns0:Abstract[1]" w:storeItemID="{55AF091B-3C7A-41E3-B477-F2FDAA23CFDA}"/>
                                         <w:text/>
                                       </w:sdtPr>
-                                      <w:sdtEndPr/>
                                       <w:sdtContent>
                                         <w:p>
                                           <w:pPr>
@@ -323,7 +319,6 @@
                                         <w:dataBinding w:prefixMappings="xmlns:ns0='http://purl.org/dc/elements/1.1/' xmlns:ns1='http://schemas.openxmlformats.org/package/2006/metadata/core-properties' " w:xpath="/ns1:coreProperties[1]/ns0:creator[1]" w:storeItemID="{6C3C8BC8-F283-45AE-878A-BAB7291924A1}"/>
                                         <w:text/>
                                       </w:sdtPr>
-                                      <w:sdtEndPr/>
                                       <w:sdtContent>
                                         <w:p>
                                           <w:pPr>
@@ -360,7 +355,6 @@
                                           <w:dataBinding w:prefixMappings="xmlns:ns0='http://purl.org/dc/elements/1.1/' xmlns:ns1='http://schemas.openxmlformats.org/package/2006/metadata/core-properties' " w:xpath="/ns1:coreProperties[1]/ns1:category[1]" w:storeItemID="{6C3C8BC8-F283-45AE-878A-BAB7291924A1}"/>
                                           <w:text/>
                                         </w:sdtPr>
-                                        <w:sdtEndPr/>
                                         <w:sdtContent>
                                           <w:r>
                                             <w:rPr>
@@ -513,7 +507,6 @@
                                   <w:dataBinding w:prefixMappings="xmlns:ns0='http://purl.org/dc/elements/1.1/' xmlns:ns1='http://schemas.openxmlformats.org/package/2006/metadata/core-properties' " w:xpath="/ns1:coreProperties[1]/ns0:title[1]" w:storeItemID="{6C3C8BC8-F283-45AE-878A-BAB7291924A1}"/>
                                   <w:text/>
                                 </w:sdtPr>
-                                <w:sdtEndPr/>
                                 <w:sdtContent>
                                   <w:p>
                                     <w:pPr>
@@ -552,7 +545,6 @@
                                   <w:dataBinding w:prefixMappings="xmlns:ns0='http://purl.org/dc/elements/1.1/' xmlns:ns1='http://schemas.openxmlformats.org/package/2006/metadata/core-properties' " w:xpath="/ns1:coreProperties[1]/ns0:subject[1]" w:storeItemID="{6C3C8BC8-F283-45AE-878A-BAB7291924A1}"/>
                                   <w:text/>
                                 </w:sdtPr>
-                                <w:sdtEndPr/>
                                 <w:sdtContent>
                                   <w:p>
                                     <w:pPr>
@@ -619,7 +611,6 @@
                                   <w:dataBinding w:prefixMappings="xmlns:ns0='http://schemas.microsoft.com/office/2006/coverPageProps' " w:xpath="/ns0:CoverPageProperties[1]/ns0:Abstract[1]" w:storeItemID="{55AF091B-3C7A-41E3-B477-F2FDAA23CFDA}"/>
                                   <w:text/>
                                 </w:sdtPr>
-                                <w:sdtEndPr/>
                                 <w:sdtContent>
                                   <w:p>
                                     <w:pPr>
@@ -649,7 +640,6 @@
                                   <w:dataBinding w:prefixMappings="xmlns:ns0='http://purl.org/dc/elements/1.1/' xmlns:ns1='http://schemas.openxmlformats.org/package/2006/metadata/core-properties' " w:xpath="/ns1:coreProperties[1]/ns0:creator[1]" w:storeItemID="{6C3C8BC8-F283-45AE-878A-BAB7291924A1}"/>
                                   <w:text/>
                                 </w:sdtPr>
-                                <w:sdtEndPr/>
                                 <w:sdtContent>
                                   <w:p>
                                     <w:pPr>
@@ -686,7 +676,6 @@
                                     <w:dataBinding w:prefixMappings="xmlns:ns0='http://purl.org/dc/elements/1.1/' xmlns:ns1='http://schemas.openxmlformats.org/package/2006/metadata/core-properties' " w:xpath="/ns1:coreProperties[1]/ns1:category[1]" w:storeItemID="{6C3C8BC8-F283-45AE-878A-BAB7291924A1}"/>
                                     <w:text/>
                                   </w:sdtPr>
-                                  <w:sdtEndPr/>
                                   <w:sdtContent>
                                     <w:r>
                                       <w:rPr>
@@ -1271,19 +1260,24 @@
     <w:p>
       <w:pPr>
         <w:pStyle w:val="Kop2"/>
+        <w:rPr>
+          <w:rStyle w:val="Kop1Char"/>
+        </w:rPr>
       </w:pPr>
       <w:bookmarkStart w:id="1" w:name="_Toc32579184"/>
       <w:proofErr w:type="spellStart"/>
       <w:r>
+        <w:lastRenderedPageBreak/>
         <w:t>MoSCoW</w:t>
       </w:r>
+      <w:bookmarkStart w:id="2" w:name="_Toc32579185"/>
       <w:bookmarkEnd w:id="1"/>
       <w:proofErr w:type="spellEnd"/>
-    </w:p>
-    <w:bookmarkStart w:id="2" w:name="_GoBack"/>
-    <w:p>
-      <w:r>
-        <w:object w:dxaOrig="10560" w:dyaOrig="6588" w14:anchorId="0B75BCDD">
+      <w:r>
+        <w:rPr>
+          <w:rStyle w:val="Kop1Char"/>
+        </w:rPr>
+        <w:object w:dxaOrig="10824" w:dyaOrig="16930" w14:anchorId="3EB63918">
           <v:shapetype id="_x0000_t75" coordsize="21600,21600" o:spt="75" o:preferrelative="t" path="m@4@5l@4@11@9@11@9@5xe" filled="f" stroked="f">
             <v:stroke joinstyle="miter"/>
             <v:formulas>
@@ -1303,25 +1297,16 @@
             <v:path o:extrusionok="f" gradientshapeok="t" o:connecttype="rect"/>
             <o:lock v:ext="edit" aspectratio="t"/>
           </v:shapetype>
-          <v:shape id="_x0000_i1035" type="#_x0000_t75" style="width:437.65pt;height:272.45pt" o:ole="">
+          <v:shape id="_x0000_i1025" type="#_x0000_t75" style="width:435.6pt;height:680.4pt" o:ole="">
             <v:imagedata r:id="rId10" o:title=""/>
           </v:shape>
-          <o:OLEObject Type="Link" ProgID="Excel.Sheet.12" ShapeID="_x0000_i1035" DrawAspect="Content" r:id="rId11" UpdateMode="Always">
+          <o:OLEObject Type="Link" ProgID="Excel.Sheet.12" ShapeID="_x0000_i1025" DrawAspect="Content" r:id="rId11" UpdateMode="Always">
             <o:LinkType>EnhancedMetaFile</o:LinkType>
             <o:LockedField>false</o:LockedField>
             <o:FieldCodes>\f 0</o:FieldCodes>
           </o:OLEObject>
         </w:object>
       </w:r>
-      <w:bookmarkEnd w:id="2"/>
-    </w:p>
-    <w:p>
-      <w:pPr>
-        <w:rPr>
-          <w:rStyle w:val="Kop1Char"/>
-        </w:rPr>
-      </w:pPr>
-      <w:bookmarkStart w:id="3" w:name="_Toc32579185"/>
       <w:r>
         <w:rPr>
           <w:rStyle w:val="Kop1Char"/>
@@ -1343,7 +1328,7 @@
       <w:r>
         <w:t xml:space="preserve"> Ontwerp</w:t>
       </w:r>
-      <w:bookmarkEnd w:id="3"/>
+      <w:bookmarkEnd w:id="2"/>
     </w:p>
     <w:p>
       <w:pPr>
@@ -1587,11 +1572,11 @@
       <w:pPr>
         <w:pStyle w:val="Kop1"/>
       </w:pPr>
-      <w:bookmarkStart w:id="4" w:name="_Toc32579186"/>
+      <w:bookmarkStart w:id="3" w:name="_Toc32579186"/>
       <w:r>
         <w:t>Technisch Ontwerp</w:t>
       </w:r>
-      <w:bookmarkEnd w:id="4"/>
+      <w:bookmarkEnd w:id="3"/>
     </w:p>
     <w:p>
       <w:pPr>
@@ -1990,10 +1975,60 @@
       <w:pPr>
         <w:pStyle w:val="Kop2"/>
       </w:pPr>
-      <w:bookmarkStart w:id="5" w:name="_Toc32579187"/>
+      <w:bookmarkStart w:id="4" w:name="_Toc32579187"/>
       <w:r>
         <w:lastRenderedPageBreak/>
         <w:t>Database Model</w:t>
+      </w:r>
+      <w:bookmarkEnd w:id="4"/>
+    </w:p>
+    <w:p>
+      <w:bookmarkStart w:id="5" w:name="_GoBack"/>
+      <w:r>
+        <w:rPr>
+          <w:noProof/>
+        </w:rPr>
+        <w:drawing>
+          <wp:inline distT="0" distB="0" distL="0" distR="0" wp14:anchorId="0F29A671" wp14:editId="4577ABE3">
+            <wp:extent cx="5731510" cy="5126990"/>
+            <wp:effectExtent l="0" t="0" r="2540" b="0"/>
+            <wp:docPr id="6" name="Afbeelding 6" descr="Afbeelding met schermafbeelding&#10;&#10;Automatisch gegenereerde beschrijving"/>
+            <wp:cNvGraphicFramePr>
+              <a:graphicFrameLocks xmlns:a="http://schemas.openxmlformats.org/drawingml/2006/main" noChangeAspect="1"/>
+            </wp:cNvGraphicFramePr>
+            <a:graphic xmlns:a="http://schemas.openxmlformats.org/drawingml/2006/main">
+              <a:graphicData uri="http://schemas.openxmlformats.org/drawingml/2006/picture">
+                <pic:pic xmlns:pic="http://schemas.openxmlformats.org/drawingml/2006/picture">
+                  <pic:nvPicPr>
+                    <pic:cNvPr id="6" name="erdDiagram.png"/>
+                    <pic:cNvPicPr/>
+                  </pic:nvPicPr>
+                  <pic:blipFill>
+                    <a:blip r:embed="rId14">
+                      <a:extLst>
+                        <a:ext uri="{28A0092B-C50C-407E-A947-70E740481C1C}">
+                          <a14:useLocalDpi xmlns:a14="http://schemas.microsoft.com/office/drawing/2010/main" val="0"/>
+                        </a:ext>
+                      </a:extLst>
+                    </a:blip>
+                    <a:stretch>
+                      <a:fillRect/>
+                    </a:stretch>
+                  </pic:blipFill>
+                  <pic:spPr>
+                    <a:xfrm>
+                      <a:off x="0" y="0"/>
+                      <a:ext cx="5731510" cy="5126990"/>
+                    </a:xfrm>
+                    <a:prstGeom prst="rect">
+                      <a:avLst/>
+                    </a:prstGeom>
+                  </pic:spPr>
+                </pic:pic>
+              </a:graphicData>
+            </a:graphic>
+          </wp:inline>
+        </w:drawing>
       </w:r>
       <w:bookmarkEnd w:id="5"/>
     </w:p>
@@ -3334,7 +3369,7 @@
 </file>
 
 <file path=customXml/itemProps2.xml><?xml version="1.0" encoding="utf-8"?>
-<ds:datastoreItem xmlns:ds="http://schemas.openxmlformats.org/officeDocument/2006/customXml" ds:itemID="{BEA37461-D04A-44AC-B161-0CF4E26B9057}">
+<ds:datastoreItem xmlns:ds="http://schemas.openxmlformats.org/officeDocument/2006/customXml" ds:itemID="{A9A86D45-9130-4B8F-8225-2E78A00C6913}">
   <ds:schemaRefs>
     <ds:schemaRef ds:uri="http://schemas.openxmlformats.org/officeDocument/2006/bibliography"/>
   </ds:schemaRefs>

--- a/documentatie.docx
+++ b/documentatie.docx
@@ -2,6 +2,7 @@
 <file path=word/document.xml><?xml version="1.0" encoding="utf-8"?>
 <w:document xmlns:wpc="http://schemas.microsoft.com/office/word/2010/wordprocessingCanvas" xmlns:cx="http://schemas.microsoft.com/office/drawing/2014/chartex" xmlns:cx1="http://schemas.microsoft.com/office/drawing/2015/9/8/chartex" xmlns:cx2="http://schemas.microsoft.com/office/drawing/2015/10/21/chartex" xmlns:cx3="http://schemas.microsoft.com/office/drawing/2016/5/9/chartex" xmlns:cx4="http://schemas.microsoft.com/office/drawing/2016/5/10/chartex" xmlns:cx5="http://schemas.microsoft.com/office/drawing/2016/5/11/chartex" xmlns:cx6="http://schemas.microsoft.com/office/drawing/2016/5/12/chartex" xmlns:cx7="http://schemas.microsoft.com/office/drawing/2016/5/13/chartex" xmlns:cx8="http://schemas.microsoft.com/office/drawing/2016/5/14/chartex" xmlns:mc="http://schemas.openxmlformats.org/markup-compatibility/2006" xmlns:aink="http://schemas.microsoft.com/office/drawing/2016/ink" xmlns:am3d="http://schemas.microsoft.com/office/drawing/2017/model3d" xmlns:o="urn:schemas-microsoft-com:office:office" xmlns:r="http://schemas.openxmlformats.org/officeDocument/2006/relationships" xmlns:m="http://schemas.openxmlformats.org/officeDocument/2006/math" xmlns:v="urn:schemas-microsoft-com:vml" xmlns:wp14="http://schemas.microsoft.com/office/word/2010/wordprocessingDrawing" xmlns:wp="http://schemas.openxmlformats.org/drawingml/2006/wordprocessingDrawing" xmlns:w10="urn:schemas-microsoft-com:office:word" xmlns:w="http://schemas.openxmlformats.org/wordprocessingml/2006/main" xmlns:w14="http://schemas.microsoft.com/office/word/2010/wordml" xmlns:w15="http://schemas.microsoft.com/office/word/2012/wordml" xmlns:w16cid="http://schemas.microsoft.com/office/word/2016/wordml/cid" xmlns:w16se="http://schemas.microsoft.com/office/word/2015/wordml/symex" xmlns:wpg="http://schemas.microsoft.com/office/word/2010/wordprocessingGroup" xmlns:wpi="http://schemas.microsoft.com/office/word/2010/wordprocessingInk" xmlns:wne="http://schemas.microsoft.com/office/word/2006/wordml" xmlns:wps="http://schemas.microsoft.com/office/word/2010/wordprocessingShape" mc:Ignorable="w14 w15 w16se w16cid wp14">
   <w:body>
+    <w:bookmarkStart w:id="0" w:name="_Hlk37852915" w:displacedByCustomXml="next"/>
     <w:sdt>
       <w:sdtPr>
         <w:id w:val="-1174181748"/>
@@ -10,6 +11,7 @@
           <w:docPartUnique/>
         </w:docPartObj>
       </w:sdtPr>
+      <w:sdtEndPr/>
       <w:sdtContent>
         <w:p>
           <w:pPr>
@@ -186,6 +188,7 @@
                                         <w:dataBinding w:prefixMappings="xmlns:ns0='http://purl.org/dc/elements/1.1/' xmlns:ns1='http://schemas.openxmlformats.org/package/2006/metadata/core-properties' " w:xpath="/ns1:coreProperties[1]/ns0:title[1]" w:storeItemID="{6C3C8BC8-F283-45AE-878A-BAB7291924A1}"/>
                                         <w:text/>
                                       </w:sdtPr>
+                                      <w:sdtEndPr/>
                                       <w:sdtContent>
                                         <w:p>
                                           <w:pPr>
@@ -224,6 +227,7 @@
                                         <w:dataBinding w:prefixMappings="xmlns:ns0='http://purl.org/dc/elements/1.1/' xmlns:ns1='http://schemas.openxmlformats.org/package/2006/metadata/core-properties' " w:xpath="/ns1:coreProperties[1]/ns0:subject[1]" w:storeItemID="{6C3C8BC8-F283-45AE-878A-BAB7291924A1}"/>
                                         <w:text/>
                                       </w:sdtPr>
+                                      <w:sdtEndPr/>
                                       <w:sdtContent>
                                         <w:p>
                                           <w:pPr>
@@ -290,6 +294,7 @@
                                         <w:dataBinding w:prefixMappings="xmlns:ns0='http://schemas.microsoft.com/office/2006/coverPageProps' " w:xpath="/ns0:CoverPageProperties[1]/ns0:Abstract[1]" w:storeItemID="{55AF091B-3C7A-41E3-B477-F2FDAA23CFDA}"/>
                                         <w:text/>
                                       </w:sdtPr>
+                                      <w:sdtEndPr/>
                                       <w:sdtContent>
                                         <w:p>
                                           <w:pPr>
@@ -319,6 +324,7 @@
                                         <w:dataBinding w:prefixMappings="xmlns:ns0='http://purl.org/dc/elements/1.1/' xmlns:ns1='http://schemas.openxmlformats.org/package/2006/metadata/core-properties' " w:xpath="/ns1:coreProperties[1]/ns0:creator[1]" w:storeItemID="{6C3C8BC8-F283-45AE-878A-BAB7291924A1}"/>
                                         <w:text/>
                                       </w:sdtPr>
+                                      <w:sdtEndPr/>
                                       <w:sdtContent>
                                         <w:p>
                                           <w:pPr>
@@ -355,6 +361,7 @@
                                           <w:dataBinding w:prefixMappings="xmlns:ns0='http://purl.org/dc/elements/1.1/' xmlns:ns1='http://schemas.openxmlformats.org/package/2006/metadata/core-properties' " w:xpath="/ns1:coreProperties[1]/ns1:category[1]" w:storeItemID="{6C3C8BC8-F283-45AE-878A-BAB7291924A1}"/>
                                           <w:text/>
                                         </w:sdtPr>
+                                        <w:sdtEndPr/>
                                         <w:sdtContent>
                                           <w:r>
                                             <w:rPr>
@@ -507,6 +514,7 @@
                                   <w:dataBinding w:prefixMappings="xmlns:ns0='http://purl.org/dc/elements/1.1/' xmlns:ns1='http://schemas.openxmlformats.org/package/2006/metadata/core-properties' " w:xpath="/ns1:coreProperties[1]/ns0:title[1]" w:storeItemID="{6C3C8BC8-F283-45AE-878A-BAB7291924A1}"/>
                                   <w:text/>
                                 </w:sdtPr>
+                                <w:sdtEndPr/>
                                 <w:sdtContent>
                                   <w:p>
                                     <w:pPr>
@@ -545,6 +553,7 @@
                                   <w:dataBinding w:prefixMappings="xmlns:ns0='http://purl.org/dc/elements/1.1/' xmlns:ns1='http://schemas.openxmlformats.org/package/2006/metadata/core-properties' " w:xpath="/ns1:coreProperties[1]/ns0:subject[1]" w:storeItemID="{6C3C8BC8-F283-45AE-878A-BAB7291924A1}"/>
                                   <w:text/>
                                 </w:sdtPr>
+                                <w:sdtEndPr/>
                                 <w:sdtContent>
                                   <w:p>
                                     <w:pPr>
@@ -611,6 +620,7 @@
                                   <w:dataBinding w:prefixMappings="xmlns:ns0='http://schemas.microsoft.com/office/2006/coverPageProps' " w:xpath="/ns0:CoverPageProperties[1]/ns0:Abstract[1]" w:storeItemID="{55AF091B-3C7A-41E3-B477-F2FDAA23CFDA}"/>
                                   <w:text/>
                                 </w:sdtPr>
+                                <w:sdtEndPr/>
                                 <w:sdtContent>
                                   <w:p>
                                     <w:pPr>
@@ -640,6 +650,7 @@
                                   <w:dataBinding w:prefixMappings="xmlns:ns0='http://purl.org/dc/elements/1.1/' xmlns:ns1='http://schemas.openxmlformats.org/package/2006/metadata/core-properties' " w:xpath="/ns1:coreProperties[1]/ns0:creator[1]" w:storeItemID="{6C3C8BC8-F283-45AE-878A-BAB7291924A1}"/>
                                   <w:text/>
                                 </w:sdtPr>
+                                <w:sdtEndPr/>
                                 <w:sdtContent>
                                   <w:p>
                                     <w:pPr>
@@ -676,6 +687,7 @@
                                     <w:dataBinding w:prefixMappings="xmlns:ns0='http://purl.org/dc/elements/1.1/' xmlns:ns1='http://schemas.openxmlformats.org/package/2006/metadata/core-properties' " w:xpath="/ns1:coreProperties[1]/ns1:category[1]" w:storeItemID="{6C3C8BC8-F283-45AE-878A-BAB7291924A1}"/>
                                     <w:text/>
                                   </w:sdtPr>
+                                  <w:sdtEndPr/>
                                   <w:sdtContent>
                                     <w:r>
                                       <w:rPr>
@@ -1164,12 +1176,12 @@
       <w:pPr>
         <w:pStyle w:val="Kop1"/>
       </w:pPr>
-      <w:bookmarkStart w:id="0" w:name="_Toc32579183"/>
+      <w:bookmarkStart w:id="1" w:name="_Toc32579183"/>
       <w:r>
         <w:lastRenderedPageBreak/>
         <w:t>Opdracht</w:t>
       </w:r>
-      <w:bookmarkEnd w:id="0"/>
+      <w:bookmarkEnd w:id="1"/>
     </w:p>
     <w:p>
       <w:r>
@@ -1248,11 +1260,9 @@
       <w:r>
         <w:t xml:space="preserve">genereren. De genereerde facturen moeten gedownload kunnen worden. Optioneel is dat de facturen verstuurd worden naar de bedrijven. De gebruikers kunnen ook een incasso bestand generen aan de hand van de genereerde facturen. Er zijn 2 soorten incasso’s: een First en een </w:t>
       </w:r>
-      <w:proofErr w:type="spellStart"/>
       <w:r>
         <w:t>Recurring</w:t>
       </w:r>
-      <w:proofErr w:type="spellEnd"/>
       <w:r>
         <w:t>. Deze incasso’s zijn voor de gebruiker zelf en moet ze dus zelf kunnen downloaden.</w:t>
       </w:r>
@@ -1264,20 +1274,20 @@
           <w:rStyle w:val="Kop1Char"/>
         </w:rPr>
       </w:pPr>
-      <w:bookmarkStart w:id="1" w:name="_Toc32579184"/>
+      <w:bookmarkStart w:id="2" w:name="_Toc32579184"/>
       <w:proofErr w:type="spellStart"/>
       <w:r>
         <w:lastRenderedPageBreak/>
         <w:t>MoSCoW</w:t>
       </w:r>
-      <w:bookmarkStart w:id="2" w:name="_Toc32579185"/>
-      <w:bookmarkEnd w:id="1"/>
+      <w:bookmarkStart w:id="3" w:name="_Toc32579185"/>
+      <w:bookmarkEnd w:id="2"/>
       <w:proofErr w:type="spellEnd"/>
       <w:r>
         <w:rPr>
           <w:rStyle w:val="Kop1Char"/>
         </w:rPr>
-        <w:object w:dxaOrig="10824" w:dyaOrig="16930" w14:anchorId="3EB63918">
+        <w:object w:dxaOrig="10260" w:dyaOrig="17625" w14:anchorId="3EB63918">
           <v:shapetype id="_x0000_t75" coordsize="21600,21600" o:spt="75" o:preferrelative="t" path="m@4@5l@4@11@9@11@9@5xe" filled="f" stroked="f">
             <v:stroke joinstyle="miter"/>
             <v:formulas>
@@ -1297,10 +1307,10 @@
             <v:path o:extrusionok="f" gradientshapeok="t" o:connecttype="rect"/>
             <o:lock v:ext="edit" aspectratio="t"/>
           </v:shapetype>
-          <v:shape id="_x0000_i1025" type="#_x0000_t75" style="width:435.6pt;height:680.4pt" o:ole="">
+          <v:shape id="_x0000_i1027" type="#_x0000_t75" style="width:413.25pt;height:708.75pt" o:ole="">
             <v:imagedata r:id="rId10" o:title=""/>
           </v:shape>
-          <o:OLEObject Type="Link" ProgID="Excel.Sheet.12" ShapeID="_x0000_i1025" DrawAspect="Content" r:id="rId11" UpdateMode="Always">
+          <o:OLEObject Type="Link" ProgID="Excel.Sheet.12" ShapeID="_x0000_i1027" DrawAspect="Content" r:id="rId11" UpdateMode="Always">
             <o:LinkType>EnhancedMetaFile</o:LinkType>
             <o:LockedField>false</o:LockedField>
             <o:FieldCodes>\f 0</o:FieldCodes>
@@ -1328,7 +1338,7 @@
       <w:r>
         <w:t xml:space="preserve"> Ontwerp</w:t>
       </w:r>
-      <w:bookmarkEnd w:id="2"/>
+      <w:bookmarkEnd w:id="3"/>
     </w:p>
     <w:p>
       <w:pPr>
@@ -1545,38 +1555,36 @@
       <w:r>
         <w:t xml:space="preserve">De gebruiker moet incasso’s kunnen genereren: een First en een </w:t>
       </w:r>
+      <w:r>
+        <w:t>Recurring</w:t>
+      </w:r>
+      <w:r>
+        <w:t>. De data die hier in staat moet overeen komen met de laatste gemaakte facturen.</w:t>
+      </w:r>
+    </w:p>
+    <w:p/>
+    <w:p>
+      <w:pPr>
+        <w:pStyle w:val="Kop2"/>
+      </w:pPr>
       <w:proofErr w:type="spellStart"/>
       <w:r>
-        <w:t>Recurring</w:t>
+        <w:t>W</w:t>
+      </w:r>
+      <w:r>
+        <w:t>ireframes</w:t>
       </w:r>
       <w:proofErr w:type="spellEnd"/>
-      <w:r>
-        <w:t>. De data die hier in staat moet overeen komen met de laatste gemaakte facturen.</w:t>
-      </w:r>
-    </w:p>
-    <w:p/>
-    <w:p>
-      <w:pPr>
-        <w:pStyle w:val="Kop2"/>
-      </w:pPr>
-      <w:proofErr w:type="spellStart"/>
-      <w:r>
-        <w:t>W</w:t>
-      </w:r>
-      <w:r>
-        <w:t>ireframes</w:t>
-      </w:r>
-      <w:proofErr w:type="spellEnd"/>
     </w:p>
     <w:p>
       <w:pPr>
         <w:pStyle w:val="Kop1"/>
       </w:pPr>
-      <w:bookmarkStart w:id="3" w:name="_Toc32579186"/>
+      <w:bookmarkStart w:id="4" w:name="_Toc32579186"/>
       <w:r>
         <w:t>Technisch Ontwerp</w:t>
       </w:r>
-      <w:bookmarkEnd w:id="3"/>
+      <w:bookmarkEnd w:id="4"/>
     </w:p>
     <w:p>
       <w:pPr>
@@ -1975,15 +1983,14 @@
       <w:pPr>
         <w:pStyle w:val="Kop2"/>
       </w:pPr>
-      <w:bookmarkStart w:id="4" w:name="_Toc32579187"/>
+      <w:bookmarkStart w:id="5" w:name="_Toc32579187"/>
       <w:r>
         <w:lastRenderedPageBreak/>
         <w:t>Database Model</w:t>
       </w:r>
-      <w:bookmarkEnd w:id="4"/>
-    </w:p>
-    <w:p>
-      <w:bookmarkStart w:id="5" w:name="_GoBack"/>
+      <w:bookmarkEnd w:id="5"/>
+    </w:p>
+    <w:p>
       <w:r>
         <w:rPr>
           <w:noProof/>
@@ -2030,7 +2037,7 @@
           </wp:inline>
         </w:drawing>
       </w:r>
-      <w:bookmarkEnd w:id="5"/>
+      <w:bookmarkEnd w:id="0"/>
     </w:p>
     <w:sectPr>
       <w:pgSz w:w="11906" w:h="16838"/>
@@ -3369,7 +3376,7 @@
 </file>
 
 <file path=customXml/itemProps2.xml><?xml version="1.0" encoding="utf-8"?>
-<ds:datastoreItem xmlns:ds="http://schemas.openxmlformats.org/officeDocument/2006/customXml" ds:itemID="{A9A86D45-9130-4B8F-8225-2E78A00C6913}">
+<ds:datastoreItem xmlns:ds="http://schemas.openxmlformats.org/officeDocument/2006/customXml" ds:itemID="{95858BC4-2874-4A28-BD1A-78C91B14F7C5}">
   <ds:schemaRefs>
     <ds:schemaRef ds:uri="http://schemas.openxmlformats.org/officeDocument/2006/bibliography"/>
   </ds:schemaRefs>
